--- a/WordDocuments/TimesNewRoman/0983.docx
+++ b/WordDocuments/TimesNewRoman/0983.docx
@@ -8,11 +8,11 @@
       </w:pPr>
       <w:r>
         <w:rPr>
-          <w:rFonts w:ascii="TimesNewToman" w:hAnsi="TimesNewToman"/>
+          <w:rFonts w:ascii="Times New Roman" w:hAnsi="Times New Roman"/>
           <w:color w:val="000000"/>
           <w:sz w:val="44"/>
         </w:rPr>
-        <w:t>Quantum Realm's Secrets Unveiled</w:t>
+        <w:t>The Enchanting World of Chemistry: Unveiling the Secrets of Matter</w:t>
       </w:r>
     </w:p>
     <w:p>
@@ -22,27 +22,11 @@
       </w:pPr>
       <w:r>
         <w:rPr>
-          <w:rFonts w:ascii="TimesNewToman" w:hAnsi="TimesNewToman"/>
+          <w:rFonts w:ascii="Times New Roman" w:hAnsi="Times New Roman"/>
           <w:color w:val="000000"/>
           <w:sz w:val="36"/>
         </w:rPr>
-        <w:t>Dr</w:t>
-      </w:r>
-      <w:r>
-        <w:rPr>
-          <w:rFonts w:ascii="TimesNewToman" w:hAnsi="TimesNewToman"/>
-          <w:color w:val="000000"/>
-          <w:sz w:val="36"/>
-        </w:rPr>
-        <w:t>.</w:t>
-      </w:r>
-      <w:r>
-        <w:rPr>
-          <w:rFonts w:ascii="TimesNewToman" w:hAnsi="TimesNewToman"/>
-          <w:color w:val="000000"/>
-          <w:sz w:val="36"/>
-        </w:rPr>
-        <w:t xml:space="preserve"> Nora Chester</w:t>
+        <w:t>Amanda Carson</w:t>
       </w:r>
     </w:p>
     <w:p>
@@ -51,15 +35,15 @@
       </w:pPr>
       <w:r>
         <w:rPr>
-          <w:rFonts w:ascii="TimesNewToman" w:hAnsi="TimesNewToman"/>
+          <w:rFonts w:ascii="Times New Roman" w:hAnsi="Times New Roman"/>
           <w:color w:val="000000"/>
           <w:sz w:val="32"/>
         </w:rPr>
-        <w:t>nora</w:t>
+        <w:t>acarson@school</w:t>
       </w:r>
       <w:r>
         <w:rPr>
-          <w:rFonts w:ascii="TimesNewToman" w:hAnsi="TimesNewToman"/>
+          <w:rFonts w:ascii="Times New Roman" w:hAnsi="Times New Roman"/>
           <w:color w:val="000000"/>
           <w:sz w:val="32"/>
         </w:rPr>
@@ -67,42 +51,26 @@
       </w:r>
       <w:r>
         <w:rPr>
-          <w:rFonts w:ascii="TimesNewToman" w:hAnsi="TimesNewToman"/>
+          <w:rFonts w:ascii="Times New Roman" w:hAnsi="Times New Roman"/>
           <w:color w:val="000000"/>
           <w:sz w:val="32"/>
         </w:rPr>
-        <w:t>chester@researchinstitute</w:t>
-      </w:r>
-      <w:r>
-        <w:rPr>
-          <w:rFonts w:ascii="TimesNewToman" w:hAnsi="TimesNewToman"/>
-          <w:color w:val="000000"/>
-          <w:sz w:val="32"/>
-        </w:rPr>
-        <w:t>.</w:t>
-      </w:r>
-      <w:r>
-        <w:rPr>
-          <w:rFonts w:ascii="TimesNewToman" w:hAnsi="TimesNewToman"/>
-          <w:color w:val="000000"/>
-          <w:sz w:val="32"/>
-        </w:rPr>
-        <w:t>org</w:t>
+        <w:t>edu</w:t>
       </w:r>
     </w:p>
     <w:p/>
     <w:p>
       <w:r>
         <w:rPr>
-          <w:rFonts w:ascii="TimesNewToman" w:hAnsi="TimesNewToman"/>
+          <w:rFonts w:ascii="Times New Roman" w:hAnsi="Times New Roman"/>
           <w:color w:val="000000"/>
           <w:sz w:val="24"/>
         </w:rPr>
-        <w:t>Delving into the enigmatic world of quantum mechanics, we embarked on an awe-inspiring voyage to unravel the secrets concealed within its intricate tapestry</w:t>
+        <w:t>Have you ever wondered how the world around us works at the molecular level? Chemistry, the study of matter and its properties, holds the key to understanding the intricate workings of the world we live in</w:t>
       </w:r>
       <w:r>
         <w:rPr>
-          <w:rFonts w:ascii="TimesNewToman" w:hAnsi="TimesNewToman"/>
+          <w:rFonts w:ascii="Times New Roman" w:hAnsi="Times New Roman"/>
           <w:color w:val="000000"/>
           <w:sz w:val="24"/>
         </w:rPr>
@@ -110,15 +78,15 @@
       </w:r>
       <w:r>
         <w:rPr>
-          <w:rFonts w:ascii="TimesNewToman" w:hAnsi="TimesNewToman"/>
+          <w:rFonts w:ascii="Times New Roman" w:hAnsi="Times New Roman"/>
           <w:color w:val="000000"/>
           <w:sz w:val="24"/>
         </w:rPr>
-        <w:t xml:space="preserve"> This microscopic realm, where the laws of classical physics falter, presents a paradigm shift in our understanding of reality</w:t>
+        <w:t xml:space="preserve"> From the food we eat to the clothes we wear, chemistry plays a crucial role in shaping our everyday lives</w:t>
       </w:r>
       <w:r>
         <w:rPr>
-          <w:rFonts w:ascii="TimesNewToman" w:hAnsi="TimesNewToman"/>
+          <w:rFonts w:ascii="Times New Roman" w:hAnsi="Times New Roman"/>
           <w:color w:val="000000"/>
           <w:sz w:val="24"/>
         </w:rPr>
@@ -126,15 +94,15 @@
       </w:r>
       <w:r>
         <w:rPr>
-          <w:rFonts w:ascii="TimesNewToman" w:hAnsi="TimesNewToman"/>
+          <w:rFonts w:ascii="Times New Roman" w:hAnsi="Times New Roman"/>
           <w:color w:val="000000"/>
           <w:sz w:val="24"/>
         </w:rPr>
-        <w:t xml:space="preserve"> Particles behave in ways that defy intuition, defying our conventional notions of space, time, and causality</w:t>
+        <w:t xml:space="preserve"> Join us on a captivating journey as we explore the captivating world of chemistry, unraveling the secrets of matter and discovering the wonders that lie within</w:t>
       </w:r>
       <w:r>
         <w:rPr>
-          <w:rFonts w:ascii="TimesNewToman" w:hAnsi="TimesNewToman"/>
+          <w:rFonts w:ascii="Times New Roman" w:hAnsi="Times New Roman"/>
           <w:color w:val="000000"/>
           <w:sz w:val="24"/>
         </w:rPr>
@@ -142,15 +110,24 @@
       </w:r>
       <w:r>
         <w:rPr>
-          <w:rFonts w:ascii="TimesNewToman" w:hAnsi="TimesNewToman"/>
+          <w:rFonts w:ascii="Times New Roman" w:hAnsi="Times New Roman"/>
           <w:color w:val="000000"/>
           <w:sz w:val="24"/>
         </w:rPr>
-        <w:t xml:space="preserve"> Quantum entanglement, superposition, and the uncertainty principle stand as beacons of this enigmatic domain, challenging our epistemological foundations</w:t>
+        <w:br/>
       </w:r>
       <w:r>
         <w:rPr>
-          <w:rFonts w:ascii="TimesNewToman" w:hAnsi="TimesNewToman"/>
+          <w:rFonts w:ascii="Times New Roman" w:hAnsi="Times New Roman"/>
+          <w:color w:val="000000"/>
+          <w:sz w:val="24"/>
+        </w:rPr>
+        <w:br/>
+        <w:t>Chemistry is a fascinating subject that encompasses a vast array of topics, from the smallest particles of atoms and molecules to the complex interactions between substances</w:t>
+      </w:r>
+      <w:r>
+        <w:rPr>
+          <w:rFonts w:ascii="Times New Roman" w:hAnsi="Times New Roman"/>
           <w:color w:val="000000"/>
           <w:sz w:val="24"/>
         </w:rPr>
@@ -158,7 +135,39 @@
       </w:r>
       <w:r>
         <w:rPr>
-          <w:rFonts w:ascii="TimesNewToman" w:hAnsi="TimesNewToman"/>
+          <w:rFonts w:ascii="Times New Roman" w:hAnsi="Times New Roman"/>
+          <w:color w:val="000000"/>
+          <w:sz w:val="24"/>
+        </w:rPr>
+        <w:t xml:space="preserve"> It provides a comprehensive understanding of the composition, structure, and behavior of matter</w:t>
+      </w:r>
+      <w:r>
+        <w:rPr>
+          <w:rFonts w:ascii="Times New Roman" w:hAnsi="Times New Roman"/>
+          <w:color w:val="000000"/>
+          <w:sz w:val="24"/>
+        </w:rPr>
+        <w:t>.</w:t>
+      </w:r>
+      <w:r>
+        <w:rPr>
+          <w:rFonts w:ascii="Times New Roman" w:hAnsi="Times New Roman"/>
+          <w:color w:val="000000"/>
+          <w:sz w:val="24"/>
+        </w:rPr>
+        <w:t xml:space="preserve"> Through experimentation and analysis, chemists strive to decode the hidden messages embedded within the molecular realm, unraveling the mysteries of chemical reactions and unlocking the secrets of the universe</w:t>
+      </w:r>
+      <w:r>
+        <w:rPr>
+          <w:rFonts w:ascii="Times New Roman" w:hAnsi="Times New Roman"/>
+          <w:color w:val="000000"/>
+          <w:sz w:val="24"/>
+        </w:rPr>
+        <w:t>.</w:t>
+      </w:r>
+      <w:r>
+        <w:rPr>
+          <w:rFonts w:ascii="Times New Roman" w:hAnsi="Times New Roman"/>
           <w:color w:val="000000"/>
           <w:sz w:val="24"/>
         </w:rPr>
@@ -166,16 +175,16 @@
       </w:r>
       <w:r>
         <w:rPr>
-          <w:rFonts w:ascii="TimesNewToman" w:hAnsi="TimesNewToman"/>
+          <w:rFonts w:ascii="Times New Roman" w:hAnsi="Times New Roman"/>
           <w:color w:val="000000"/>
           <w:sz w:val="24"/>
         </w:rPr>
         <w:br/>
-        <w:t>In this uncharted territory, particles exhibit a perplexing interconnectedness, exhibiting a shared fate despite vast separations</w:t>
+        <w:t>The practical applications of chemistry are countless, extending far beyond the laboratory</w:t>
       </w:r>
       <w:r>
         <w:rPr>
-          <w:rFonts w:ascii="TimesNewToman" w:hAnsi="TimesNewToman"/>
+          <w:rFonts w:ascii="Times New Roman" w:hAnsi="Times New Roman"/>
           <w:color w:val="000000"/>
           <w:sz w:val="24"/>
         </w:rPr>
@@ -183,15 +192,15 @@
       </w:r>
       <w:r>
         <w:rPr>
-          <w:rFonts w:ascii="TimesNewToman" w:hAnsi="TimesNewToman"/>
+          <w:rFonts w:ascii="Times New Roman" w:hAnsi="Times New Roman"/>
           <w:color w:val="000000"/>
           <w:sz w:val="24"/>
         </w:rPr>
-        <w:t xml:space="preserve"> Entanglement defies the limitations of distance, showcasing instantaneous communication between entwined particles</w:t>
+        <w:t xml:space="preserve"> From the development of life-saving medicines to the creation of innovative materials, chemistry has revolutionized various industries and continues to drive progress in fields such as medicine, engineering, and agriculture</w:t>
       </w:r>
       <w:r>
         <w:rPr>
-          <w:rFonts w:ascii="TimesNewToman" w:hAnsi="TimesNewToman"/>
+          <w:rFonts w:ascii="Times New Roman" w:hAnsi="Times New Roman"/>
           <w:color w:val="000000"/>
           <w:sz w:val="24"/>
         </w:rPr>
@@ -199,104 +208,15 @@
       </w:r>
       <w:r>
         <w:rPr>
-          <w:rFonts w:ascii="TimesNewToman" w:hAnsi="TimesNewToman"/>
+          <w:rFonts w:ascii="Times New Roman" w:hAnsi="Times New Roman"/>
           <w:color w:val="000000"/>
           <w:sz w:val="24"/>
         </w:rPr>
-        <w:t xml:space="preserve"> Superposition portrays the mind-boggling ability of particles to exist in multiple states simultaneously, challenging our classical understanding of binary outcomes</w:t>
+        <w:t xml:space="preserve"> By understanding the fundamental principles of chemistry, we gain the power to manipulate and harness the properties of matter, leading to groundbreaking discoveries and advancements that benefit society</w:t>
       </w:r>
       <w:r>
         <w:rPr>
-          <w:rFonts w:ascii="TimesNewToman" w:hAnsi="TimesNewToman"/>
-          <w:color w:val="000000"/>
-          <w:sz w:val="24"/>
-        </w:rPr>
-        <w:t>.</w:t>
-      </w:r>
-      <w:r>
-        <w:rPr>
-          <w:rFonts w:ascii="TimesNewToman" w:hAnsi="TimesNewToman"/>
-          <w:color w:val="000000"/>
-          <w:sz w:val="24"/>
-        </w:rPr>
-        <w:t xml:space="preserve"> The uncertainty principle further confounds our intuition, asserting the inherent limitations in simultaneously measuring certain pairs of physical properties with absolute precision</w:t>
-      </w:r>
-      <w:r>
-        <w:rPr>
-          <w:rFonts w:ascii="TimesNewToman" w:hAnsi="TimesNewToman"/>
-          <w:color w:val="000000"/>
-          <w:sz w:val="24"/>
-        </w:rPr>
-        <w:t>.</w:t>
-      </w:r>
-      <w:r>
-        <w:rPr>
-          <w:rFonts w:ascii="TimesNewToman" w:hAnsi="TimesNewToman"/>
-          <w:color w:val="000000"/>
-          <w:sz w:val="24"/>
-        </w:rPr>
-        <w:br/>
-      </w:r>
-      <w:r>
-        <w:rPr>
-          <w:rFonts w:ascii="TimesNewToman" w:hAnsi="TimesNewToman"/>
-          <w:color w:val="000000"/>
-          <w:sz w:val="24"/>
-        </w:rPr>
-        <w:br/>
-        <w:t>As we venture deeper into this quantum realm, we encounter mind-bending phenomena that transcend our everyday experiences</w:t>
-      </w:r>
-      <w:r>
-        <w:rPr>
-          <w:rFonts w:ascii="TimesNewToman" w:hAnsi="TimesNewToman"/>
-          <w:color w:val="000000"/>
-          <w:sz w:val="24"/>
-        </w:rPr>
-        <w:t>.</w:t>
-      </w:r>
-      <w:r>
-        <w:rPr>
-          <w:rFonts w:ascii="TimesNewToman" w:hAnsi="TimesNewToman"/>
-          <w:color w:val="000000"/>
-          <w:sz w:val="24"/>
-        </w:rPr>
-        <w:t xml:space="preserve"> Particles can simultaneously exist as waves and particles, a duality that defies our conventional understanding of matter and energy</w:t>
-      </w:r>
-      <w:r>
-        <w:rPr>
-          <w:rFonts w:ascii="TimesNewToman" w:hAnsi="TimesNewToman"/>
-          <w:color w:val="000000"/>
-          <w:sz w:val="24"/>
-        </w:rPr>
-        <w:t>.</w:t>
-      </w:r>
-      <w:r>
-        <w:rPr>
-          <w:rFonts w:ascii="TimesNewToman" w:hAnsi="TimesNewToman"/>
-          <w:color w:val="000000"/>
-          <w:sz w:val="24"/>
-        </w:rPr>
-        <w:t xml:space="preserve"> The act of observation appears to influence the behavior of quantum systems, casting doubt on the objective nature of reality</w:t>
-      </w:r>
-      <w:r>
-        <w:rPr>
-          <w:rFonts w:ascii="TimesNewToman" w:hAnsi="TimesNewToman"/>
-          <w:color w:val="000000"/>
-          <w:sz w:val="24"/>
-        </w:rPr>
-        <w:t>.</w:t>
-      </w:r>
-      <w:r>
-        <w:rPr>
-          <w:rFonts w:ascii="TimesNewToman" w:hAnsi="TimesNewToman"/>
-          <w:color w:val="000000"/>
-          <w:sz w:val="24"/>
-        </w:rPr>
-        <w:t xml:space="preserve"> Quantum tunneling, an enigmatic occurrence, allows particles to seemingly defy impenetrable barriers, defying classical notions of energy conservation</w:t>
-      </w:r>
-      <w:r>
-        <w:rPr>
-          <w:rFonts w:ascii="TimesNewToman" w:hAnsi="TimesNewToman"/>
+          <w:rFonts w:ascii="Times New Roman" w:hAnsi="Times New Roman"/>
           <w:color w:val="000000"/>
           <w:sz w:val="24"/>
         </w:rPr>
@@ -306,7 +226,7 @@
     <w:p>
       <w:r>
         <w:rPr>
-          <w:rFonts w:ascii="TimesNewToman" w:hAnsi="TimesNewToman"/>
+          <w:rFonts w:ascii="Times New Roman" w:hAnsi="Times New Roman"/>
           <w:color w:val="000000"/>
           <w:sz w:val="28"/>
         </w:rPr>
@@ -316,61 +236,48 @@
     <w:p>
       <w:r>
         <w:rPr>
-          <w:rFonts w:ascii="TimesNewToman" w:hAnsi="TimesNewToman"/>
+          <w:rFonts w:ascii="Times New Roman" w:hAnsi="Times New Roman"/>
           <w:color w:val="000000"/>
         </w:rPr>
-        <w:t>Our journey into the enigmatic realm of quantum mechanics has illuminated a universe governed by laws that transcend our classical intuitions</w:t>
+        <w:t>In this essay, we explored the captivating world of chemistry, unveiling the secrets of matter and delving into its profound impact on our lives</w:t>
       </w:r>
       <w:r>
         <w:rPr>
-          <w:rFonts w:ascii="TimesNewToman" w:hAnsi="TimesNewToman"/>
+          <w:rFonts w:ascii="Times New Roman" w:hAnsi="Times New Roman"/>
           <w:color w:val="000000"/>
         </w:rPr>
         <w:t>.</w:t>
       </w:r>
       <w:r>
         <w:rPr>
-          <w:rFonts w:ascii="TimesNewToman" w:hAnsi="TimesNewToman"/>
+          <w:rFonts w:ascii="Times New Roman" w:hAnsi="Times New Roman"/>
           <w:color w:val="000000"/>
         </w:rPr>
-        <w:t xml:space="preserve"> The interconnectedness of entangled particles, the perplexing nature of superposition, and the inherent limitations imposed by the uncertainty principle challenge our epistemological foundations</w:t>
+        <w:t xml:space="preserve"> From the intricate workings of chemical reactions to the far-reaching practical applications, chemistry plays a vital role in shaping the world around us</w:t>
       </w:r>
       <w:r>
         <w:rPr>
-          <w:rFonts w:ascii="TimesNewToman" w:hAnsi="TimesNewToman"/>
+          <w:rFonts w:ascii="Times New Roman" w:hAnsi="Times New Roman"/>
           <w:color w:val="000000"/>
         </w:rPr>
         <w:t>.</w:t>
       </w:r>
       <w:r>
         <w:rPr>
-          <w:rFonts w:ascii="TimesNewToman" w:hAnsi="TimesNewToman"/>
+          <w:rFonts w:ascii="Times New Roman" w:hAnsi="Times New Roman"/>
           <w:color w:val="000000"/>
         </w:rPr>
-        <w:t xml:space="preserve"> The wave-particle duality of matter, the influence of observation, and the phenomenon of quantum tunneling paint a picture of a reality far more intricate and interconnected than previously imagined</w:t>
+        <w:t xml:space="preserve"> Through the study of chemistry, we gain a deeper understanding of the universe and empower ourselves to solve complex problems, paving the way for a brighter and more sustainable future</w:t>
       </w:r>
       <w:r>
         <w:rPr>
-          <w:rFonts w:ascii="TimesNewToman" w:hAnsi="TimesNewToman"/>
-          <w:color w:val="000000"/>
-        </w:rPr>
-        <w:t>.</w:t>
-      </w:r>
-      <w:r>
-        <w:rPr>
-          <w:rFonts w:ascii="TimesNewToman" w:hAnsi="TimesNewToman"/>
-          <w:color w:val="000000"/>
-        </w:rPr>
-        <w:t xml:space="preserve"> Quantum mechanics, with its intricate beauty and profound implications, continues to challenge and inspire, forever transforming our understanding of the universe we inhabit</w:t>
-      </w:r>
-      <w:r>
-        <w:rPr>
-          <w:rFonts w:ascii="TimesNewToman" w:hAnsi="TimesNewToman"/>
+          <w:rFonts w:ascii="Times New Roman" w:hAnsi="Times New Roman"/>
           <w:color w:val="000000"/>
         </w:rPr>
         <w:t>.</w:t>
       </w:r>
     </w:p>
+    <w:p/>
     <w:sectPr>
       <w:pgSz w:w="12240" w:h="15840"/>
       <w:pgMar w:top="1440" w:right="1800" w:bottom="1440" w:left="1800" w:header="720" w:footer="720" w:gutter="0"/>
@@ -554,31 +461,31 @@
       </w:rPr>
     </w:lvl>
   </w:abstractNum>
-  <w:num w:numId="1" w16cid:durableId="817498351">
+  <w:num w:numId="1" w16cid:durableId="551890020">
     <w:abstractNumId w:val="8"/>
   </w:num>
-  <w:num w:numId="2" w16cid:durableId="1595555542">
+  <w:num w:numId="2" w16cid:durableId="738477697">
     <w:abstractNumId w:val="6"/>
   </w:num>
-  <w:num w:numId="3" w16cid:durableId="1247616320">
+  <w:num w:numId="3" w16cid:durableId="194739157">
     <w:abstractNumId w:val="5"/>
   </w:num>
-  <w:num w:numId="4" w16cid:durableId="2114543853">
+  <w:num w:numId="4" w16cid:durableId="764040412">
     <w:abstractNumId w:val="4"/>
   </w:num>
-  <w:num w:numId="5" w16cid:durableId="1668824544">
+  <w:num w:numId="5" w16cid:durableId="1315642816">
     <w:abstractNumId w:val="7"/>
   </w:num>
-  <w:num w:numId="6" w16cid:durableId="515659100">
+  <w:num w:numId="6" w16cid:durableId="1790080352">
     <w:abstractNumId w:val="3"/>
   </w:num>
-  <w:num w:numId="7" w16cid:durableId="169607456">
+  <w:num w:numId="7" w16cid:durableId="836269782">
     <w:abstractNumId w:val="2"/>
   </w:num>
-  <w:num w:numId="8" w16cid:durableId="1136096587">
+  <w:num w:numId="8" w16cid:durableId="316764496">
     <w:abstractNumId w:val="1"/>
   </w:num>
-  <w:num w:numId="9" w16cid:durableId="935562">
+  <w:num w:numId="9" w16cid:durableId="1015809915">
     <w:abstractNumId w:val="0"/>
   </w:num>
 </w:numbering>
